--- a/docs/WBS-2.docx
+++ b/docs/WBS-2.docx
@@ -939,7 +939,11 @@
             </w:pPr>
             <w:r>
               <w:rPr/>
-              <w:t>Should be completed by Week 2</w:t>
+              <w:t xml:space="preserve">Should be completed by Week </w:t>
+            </w:r>
+            <w:r>
+              <w:rPr/>
+              <w:t>4</w:t>
             </w:r>
           </w:p>
         </w:tc>
